--- a/Dokumenty/LEDOFI Uživatelská dokumentace.docx
+++ b/Dokumenty/LEDOFI Uživatelská dokumentace.docx
@@ -1,6 +1,6 @@
 
 <file path=word/document.xml><?xml version="1.0" encoding="utf-8"?>
-<w:document xmlns:wpc="http://schemas.microsoft.com/office/word/2010/wordprocessingCanvas" xmlns:cx="http://schemas.microsoft.com/office/drawing/2014/chartex" xmlns:cx1="http://schemas.microsoft.com/office/drawing/2015/9/8/chartex" xmlns:cx2="http://schemas.microsoft.com/office/drawing/2015/10/21/chartex" xmlns:cx3="http://schemas.microsoft.com/office/drawing/2016/5/9/chartex" xmlns:cx4="http://schemas.microsoft.com/office/drawing/2016/5/10/chartex" xmlns:cx5="http://schemas.microsoft.com/office/drawing/2016/5/11/chartex" xmlns:cx6="http://schemas.microsoft.com/office/drawing/2016/5/12/chartex" xmlns:cx7="http://schemas.microsoft.com/office/drawing/2016/5/13/chartex" xmlns:cx8="http://schemas.microsoft.com/office/drawing/2016/5/14/chartex" xmlns:mc="http://schemas.openxmlformats.org/markup-compatibility/2006" xmlns:aink="http://schemas.microsoft.com/office/drawing/2016/ink" xmlns:am3d="http://schemas.microsoft.com/office/drawing/2017/model3d" xmlns:o="urn:schemas-microsoft-com:office:office" xmlns:r="http://schemas.openxmlformats.org/officeDocument/2006/relationships" xmlns:m="http://schemas.openxmlformats.org/officeDocument/2006/math" xmlns:v="urn:schemas-microsoft-com:vml" xmlns:wp14="http://schemas.microsoft.com/office/word/2010/wordprocessingDrawing" xmlns:wp="http://schemas.openxmlformats.org/drawingml/2006/wordprocessingDrawing" xmlns:w10="urn:schemas-microsoft-com:office:word" xmlns:w="http://schemas.openxmlformats.org/wordprocessingml/2006/main" xmlns:w14="http://schemas.microsoft.com/office/word/2010/wordml" xmlns:w15="http://schemas.microsoft.com/office/word/2012/wordml" xmlns:w16cex="http://schemas.microsoft.com/office/word/2018/wordml/cex" xmlns:w16cid="http://schemas.microsoft.com/office/word/2016/wordml/cid" xmlns:w16="http://schemas.microsoft.com/office/word/2018/wordml" xmlns:w16sdtdh="http://schemas.microsoft.com/office/word/2020/wordml/sdtdatahash" xmlns:w16se="http://schemas.microsoft.com/office/word/2015/wordml/symex" xmlns:wpg="http://schemas.microsoft.com/office/word/2010/wordprocessingGroup" xmlns:wpi="http://schemas.microsoft.com/office/word/2010/wordprocessingInk" xmlns:wne="http://schemas.microsoft.com/office/word/2006/wordml" xmlns:wps="http://schemas.microsoft.com/office/word/2010/wordprocessingShape" mc:Ignorable="w14 w15 w16se w16cid w16 w16cex w16sdtdh wp14">
+<w:document xmlns:wpc="http://schemas.microsoft.com/office/word/2010/wordprocessingCanvas" xmlns:cx="http://schemas.microsoft.com/office/drawing/2014/chartex" xmlns:cx1="http://schemas.microsoft.com/office/drawing/2015/9/8/chartex" xmlns:cx2="http://schemas.microsoft.com/office/drawing/2015/10/21/chartex" xmlns:cx3="http://schemas.microsoft.com/office/drawing/2016/5/9/chartex" xmlns:cx4="http://schemas.microsoft.com/office/drawing/2016/5/10/chartex" xmlns:cx5="http://schemas.microsoft.com/office/drawing/2016/5/11/chartex" xmlns:cx6="http://schemas.microsoft.com/office/drawing/2016/5/12/chartex" xmlns:cx7="http://schemas.microsoft.com/office/drawing/2016/5/13/chartex" xmlns:cx8="http://schemas.microsoft.com/office/drawing/2016/5/14/chartex" xmlns:mc="http://schemas.openxmlformats.org/markup-compatibility/2006" xmlns:aink="http://schemas.microsoft.com/office/drawing/2016/ink" xmlns:am3d="http://schemas.microsoft.com/office/drawing/2017/model3d" xmlns:o="urn:schemas-microsoft-com:office:office" xmlns:r="http://schemas.openxmlformats.org/officeDocument/2006/relationships" xmlns:m="http://schemas.openxmlformats.org/officeDocument/2006/math" xmlns:v="urn:schemas-microsoft-com:vml" xmlns:wp14="http://schemas.microsoft.com/office/word/2010/wordprocessingDrawing" xmlns:wp="http://schemas.openxmlformats.org/drawingml/2006/wordprocessingDrawing" xmlns:w10="urn:schemas-microsoft-com:office:word" xmlns:w="http://schemas.openxmlformats.org/wordprocessingml/2006/main" xmlns:w14="http://schemas.microsoft.com/office/word/2010/wordml" xmlns:w15="http://schemas.microsoft.com/office/word/2012/wordml" xmlns:w16cid="http://schemas.microsoft.com/office/word/2016/wordml/cid" xmlns:w16se="http://schemas.microsoft.com/office/word/2015/wordml/symex" xmlns:wpg="http://schemas.microsoft.com/office/word/2010/wordprocessingGroup" xmlns:wpi="http://schemas.microsoft.com/office/word/2010/wordprocessingInk" xmlns:wne="http://schemas.microsoft.com/office/word/2006/wordml" xmlns:wps="http://schemas.microsoft.com/office/word/2010/wordprocessingShape" mc:Ignorable="w14 w15 w16se w16cid wp14">
   <w:body>
     <w:p>
       <w:pPr>
@@ -11,28 +11,23 @@
           <w:szCs w:val="44"/>
         </w:rPr>
       </w:pPr>
+      <w:proofErr w:type="gramStart"/>
       <w:r>
         <w:rPr>
           <w:sz w:val="44"/>
           <w:szCs w:val="44"/>
         </w:rPr>
-        <w:t xml:space="preserve">Dokumentace základní šablony </w:t>
-      </w:r>
-      <w:proofErr w:type="gramStart"/>
+        <w:t xml:space="preserve">Dokumentace </w:t>
+      </w:r>
       <w:r>
         <w:rPr>
           <w:sz w:val="44"/>
           <w:szCs w:val="44"/>
         </w:rPr>
-        <w:t>stránek</w:t>
-      </w:r>
-      <w:r>
-        <w:rPr>
-          <w:sz w:val="44"/>
-          <w:szCs w:val="44"/>
-        </w:rPr>
-        <w:t xml:space="preserve"> - uživatelská</w:t>
-      </w:r>
+        <w:t>- uživatelská</w:t>
+      </w:r>
+      <w:bookmarkStart w:id="0" w:name="_GoBack"/>
+      <w:bookmarkEnd w:id="0"/>
       <w:proofErr w:type="gramEnd"/>
     </w:p>
     <w:p>
@@ -462,7 +457,7 @@
         </w:rPr>
         <w:t xml:space="preserve"> </w:t>
       </w:r>
-      <w:bookmarkStart w:id="0" w:name="_Hlk88915098"/>
+      <w:bookmarkStart w:id="1" w:name="_Hlk88915098"/>
       <w:r>
         <w:fldChar w:fldCharType="begin"/>
       </w:r>
@@ -495,7 +490,7 @@
         </w:rPr>
         <w:t>.</w:t>
       </w:r>
-      <w:bookmarkEnd w:id="0"/>
+      <w:bookmarkEnd w:id="1"/>
       <w:r>
         <w:rPr>
           <w:sz w:val="24"/>
@@ -1132,27 +1127,14 @@
       <w:r>
         <w:t xml:space="preserve">Obrázek </w:t>
       </w:r>
-      <w:r>
-        <w:fldChar w:fldCharType="begin"/>
-      </w:r>
-      <w:r>
-        <w:instrText xml:space="preserve"> SEQ Obrázek \* ARABIC </w:instrText>
-      </w:r>
-      <w:r>
-        <w:fldChar w:fldCharType="separate"/>
-      </w:r>
-      <w:r>
-        <w:rPr>
-          <w:noProof/>
-        </w:rPr>
-        <w:t>1</w:t>
-      </w:r>
-      <w:r>
-        <w:rPr>
-          <w:noProof/>
-        </w:rPr>
-        <w:fldChar w:fldCharType="end"/>
-      </w:r>
+      <w:fldSimple w:instr=" SEQ Obrázek \* ARABIC ">
+        <w:r>
+          <w:rPr>
+            <w:noProof/>
+          </w:rPr>
+          <w:t>1</w:t>
+        </w:r>
+      </w:fldSimple>
       <w:r>
         <w:t>: Hlavička stránek</w:t>
       </w:r>
@@ -1329,14 +1311,27 @@
       <w:r>
         <w:t xml:space="preserve">Obrázek </w:t>
       </w:r>
-      <w:fldSimple w:instr=" SEQ Obrázek \* ARABIC ">
-        <w:r>
-          <w:rPr>
-            <w:noProof/>
-          </w:rPr>
-          <w:t>2</w:t>
-        </w:r>
-      </w:fldSimple>
+      <w:r>
+        <w:fldChar w:fldCharType="begin"/>
+      </w:r>
+      <w:r>
+        <w:instrText xml:space="preserve"> SEQ Obrázek \* ARABIC </w:instrText>
+      </w:r>
+      <w:r>
+        <w:fldChar w:fldCharType="separate"/>
+      </w:r>
+      <w:r>
+        <w:rPr>
+          <w:noProof/>
+        </w:rPr>
+        <w:t>2</w:t>
+      </w:r>
+      <w:r>
+        <w:rPr>
+          <w:noProof/>
+        </w:rPr>
+        <w:fldChar w:fldCharType="end"/>
+      </w:r>
       <w:r>
         <w:t>: Jak se stát autorem</w:t>
       </w:r>
@@ -1505,14 +1500,27 @@
       <w:r>
         <w:t xml:space="preserve">Obrázek </w:t>
       </w:r>
-      <w:fldSimple w:instr=" SEQ Obrázek \* ARABIC ">
-        <w:r>
-          <w:rPr>
-            <w:noProof/>
-          </w:rPr>
-          <w:t>3</w:t>
-        </w:r>
-      </w:fldSimple>
+      <w:r>
+        <w:fldChar w:fldCharType="begin"/>
+      </w:r>
+      <w:r>
+        <w:instrText xml:space="preserve"> SEQ Obrázek \* ARABIC </w:instrText>
+      </w:r>
+      <w:r>
+        <w:fldChar w:fldCharType="separate"/>
+      </w:r>
+      <w:r>
+        <w:rPr>
+          <w:noProof/>
+        </w:rPr>
+        <w:t>3</w:t>
+      </w:r>
+      <w:r>
+        <w:rPr>
+          <w:noProof/>
+        </w:rPr>
+        <w:fldChar w:fldCharType="end"/>
+      </w:r>
       <w:r>
         <w:t>: Patička stránek</w:t>
       </w:r>
@@ -1627,27 +1635,14 @@
       <w:r>
         <w:t xml:space="preserve">Obrázek </w:t>
       </w:r>
-      <w:r>
-        <w:fldChar w:fldCharType="begin"/>
-      </w:r>
-      <w:r>
-        <w:instrText xml:space="preserve"> SEQ Obrázek \* ARABIC </w:instrText>
-      </w:r>
-      <w:r>
-        <w:fldChar w:fldCharType="separate"/>
-      </w:r>
-      <w:r>
-        <w:rPr>
-          <w:noProof/>
-        </w:rPr>
-        <w:t>4</w:t>
-      </w:r>
-      <w:r>
-        <w:rPr>
-          <w:noProof/>
-        </w:rPr>
-        <w:fldChar w:fldCharType="end"/>
-      </w:r>
+      <w:fldSimple w:instr=" SEQ Obrázek \* ARABIC ">
+        <w:r>
+          <w:rPr>
+            <w:noProof/>
+          </w:rPr>
+          <w:t>4</w:t>
+        </w:r>
+      </w:fldSimple>
       <w:r>
         <w:t>: Úvodní stránka</w:t>
       </w:r>
@@ -1930,14 +1925,27 @@
       <w:r>
         <w:t xml:space="preserve">Obrázek </w:t>
       </w:r>
-      <w:fldSimple w:instr=" SEQ Obrázek \* ARABIC ">
-        <w:r>
-          <w:rPr>
-            <w:noProof/>
-          </w:rPr>
-          <w:t>5</w:t>
-        </w:r>
-      </w:fldSimple>
+      <w:r>
+        <w:fldChar w:fldCharType="begin"/>
+      </w:r>
+      <w:r>
+        <w:instrText xml:space="preserve"> SEQ Obrázek \* ARABIC </w:instrText>
+      </w:r>
+      <w:r>
+        <w:fldChar w:fldCharType="separate"/>
+      </w:r>
+      <w:r>
+        <w:rPr>
+          <w:noProof/>
+        </w:rPr>
+        <w:t>5</w:t>
+      </w:r>
+      <w:r>
+        <w:rPr>
+          <w:noProof/>
+        </w:rPr>
+        <w:fldChar w:fldCharType="end"/>
+      </w:r>
       <w:r>
         <w:t>: Vyhledávání</w:t>
       </w:r>
@@ -2195,14 +2203,27 @@
       <w:r>
         <w:t xml:space="preserve">Obrázek </w:t>
       </w:r>
-      <w:fldSimple w:instr=" SEQ Obrázek \* ARABIC ">
-        <w:r>
-          <w:rPr>
-            <w:noProof/>
-          </w:rPr>
-          <w:t>6</w:t>
-        </w:r>
-      </w:fldSimple>
+      <w:r>
+        <w:fldChar w:fldCharType="begin"/>
+      </w:r>
+      <w:r>
+        <w:instrText xml:space="preserve"> SEQ Obrázek \* ARABIC </w:instrText>
+      </w:r>
+      <w:r>
+        <w:fldChar w:fldCharType="separate"/>
+      </w:r>
+      <w:r>
+        <w:rPr>
+          <w:noProof/>
+        </w:rPr>
+        <w:t>6</w:t>
+      </w:r>
+      <w:r>
+        <w:rPr>
+          <w:noProof/>
+        </w:rPr>
+        <w:fldChar w:fldCharType="end"/>
+      </w:r>
       <w:r>
         <w:t>: Náhled článku</w:t>
       </w:r>
@@ -2394,14 +2415,27 @@
       <w:r>
         <w:t xml:space="preserve">Obrázek </w:t>
       </w:r>
-      <w:fldSimple w:instr=" SEQ Obrázek \* ARABIC ">
-        <w:r>
-          <w:rPr>
-            <w:noProof/>
-          </w:rPr>
-          <w:t>7</w:t>
-        </w:r>
-      </w:fldSimple>
+      <w:r>
+        <w:fldChar w:fldCharType="begin"/>
+      </w:r>
+      <w:r>
+        <w:instrText xml:space="preserve"> SEQ Obrázek \* ARABIC </w:instrText>
+      </w:r>
+      <w:r>
+        <w:fldChar w:fldCharType="separate"/>
+      </w:r>
+      <w:r>
+        <w:rPr>
+          <w:noProof/>
+        </w:rPr>
+        <w:t>7</w:t>
+      </w:r>
+      <w:r>
+        <w:rPr>
+          <w:noProof/>
+        </w:rPr>
+        <w:fldChar w:fldCharType="end"/>
+      </w:r>
       <w:r>
         <w:t>: Registrace</w:t>
       </w:r>
@@ -2689,14 +2723,27 @@
       <w:r>
         <w:t xml:space="preserve">Obrázek </w:t>
       </w:r>
-      <w:fldSimple w:instr=" SEQ Obrázek \* ARABIC ">
-        <w:r>
-          <w:rPr>
-            <w:noProof/>
-          </w:rPr>
-          <w:t>8</w:t>
-        </w:r>
-      </w:fldSimple>
+      <w:r>
+        <w:fldChar w:fldCharType="begin"/>
+      </w:r>
+      <w:r>
+        <w:instrText xml:space="preserve"> SEQ Obrázek \* ARABIC </w:instrText>
+      </w:r>
+      <w:r>
+        <w:fldChar w:fldCharType="separate"/>
+      </w:r>
+      <w:r>
+        <w:rPr>
+          <w:noProof/>
+        </w:rPr>
+        <w:t>8</w:t>
+      </w:r>
+      <w:r>
+        <w:rPr>
+          <w:noProof/>
+        </w:rPr>
+        <w:fldChar w:fldCharType="end"/>
+      </w:r>
       <w:r>
         <w:t>: Přihlášení</w:t>
       </w:r>
@@ -3299,14 +3346,30 @@
       <w:r>
         <w:t xml:space="preserve">Obrázek </w:t>
       </w:r>
-      <w:fldSimple w:instr=" SEQ Obrázek \* ARABIC ">
-        <w:r>
-          <w:rPr>
-            <w:noProof/>
-          </w:rPr>
-          <w:t>9</w:t>
-        </w:r>
-      </w:fldSimple>
+      <w:r>
+        <w:fldChar w:fldCharType="begin"/>
+      </w:r>
+      <w:r>
+        <w:instrText xml:space="preserve"> SEQ Obrázek</w:instrText>
+      </w:r>
+      <w:r>
+        <w:instrText xml:space="preserve"> \* ARABIC </w:instrText>
+      </w:r>
+      <w:r>
+        <w:fldChar w:fldCharType="separate"/>
+      </w:r>
+      <w:r>
+        <w:rPr>
+          <w:noProof/>
+        </w:rPr>
+        <w:t>9</w:t>
+      </w:r>
+      <w:r>
+        <w:rPr>
+          <w:noProof/>
+        </w:rPr>
+        <w:fldChar w:fldCharType="end"/>
+      </w:r>
       <w:r>
         <w:t xml:space="preserve">: přihlášený uživatel </w:t>
       </w:r>
@@ -3742,14 +3805,27 @@
       <w:r>
         <w:t xml:space="preserve">Obrázek </w:t>
       </w:r>
-      <w:fldSimple w:instr=" SEQ Obrázek \* ARABIC ">
-        <w:r>
-          <w:rPr>
-            <w:noProof/>
-          </w:rPr>
-          <w:t>10</w:t>
-        </w:r>
-      </w:fldSimple>
+      <w:r>
+        <w:fldChar w:fldCharType="begin"/>
+      </w:r>
+      <w:r>
+        <w:instrText xml:space="preserve"> SEQ Obrázek \* ARABIC </w:instrText>
+      </w:r>
+      <w:r>
+        <w:fldChar w:fldCharType="separate"/>
+      </w:r>
+      <w:r>
+        <w:rPr>
+          <w:noProof/>
+        </w:rPr>
+        <w:t>10</w:t>
+      </w:r>
+      <w:r>
+        <w:rPr>
+          <w:noProof/>
+        </w:rPr>
+        <w:fldChar w:fldCharType="end"/>
+      </w:r>
       <w:r>
         <w:t>: Hlavička nástěnky</w:t>
       </w:r>
@@ -4026,14 +4102,27 @@
       <w:r>
         <w:t xml:space="preserve">Obrázek </w:t>
       </w:r>
-      <w:fldSimple w:instr=" SEQ Obrázek \* ARABIC ">
-        <w:r>
-          <w:rPr>
-            <w:noProof/>
-          </w:rPr>
-          <w:t>11</w:t>
-        </w:r>
-      </w:fldSimple>
+      <w:r>
+        <w:fldChar w:fldCharType="begin"/>
+      </w:r>
+      <w:r>
+        <w:instrText xml:space="preserve"> SEQ Obrázek \* ARABIC </w:instrText>
+      </w:r>
+      <w:r>
+        <w:fldChar w:fldCharType="separate"/>
+      </w:r>
+      <w:r>
+        <w:rPr>
+          <w:noProof/>
+        </w:rPr>
+        <w:t>11</w:t>
+      </w:r>
+      <w:r>
+        <w:rPr>
+          <w:noProof/>
+        </w:rPr>
+        <w:fldChar w:fldCharType="end"/>
+      </w:r>
       <w:r>
         <w:t>: editace uživatelský dat</w:t>
       </w:r>
@@ -4182,14 +4271,27 @@
       <w:r>
         <w:t xml:space="preserve">Obrázek </w:t>
       </w:r>
-      <w:fldSimple w:instr=" SEQ Obrázek \* ARABIC ">
-        <w:r>
-          <w:rPr>
-            <w:noProof/>
-          </w:rPr>
-          <w:t>12</w:t>
-        </w:r>
-      </w:fldSimple>
+      <w:r>
+        <w:fldChar w:fldCharType="begin"/>
+      </w:r>
+      <w:r>
+        <w:instrText xml:space="preserve"> SEQ Obrázek \* ARABIC </w:instrText>
+      </w:r>
+      <w:r>
+        <w:fldChar w:fldCharType="separate"/>
+      </w:r>
+      <w:r>
+        <w:rPr>
+          <w:noProof/>
+        </w:rPr>
+        <w:t>12</w:t>
+      </w:r>
+      <w:r>
+        <w:rPr>
+          <w:noProof/>
+        </w:rPr>
+        <w:fldChar w:fldCharType="end"/>
+      </w:r>
       <w:r>
         <w:t>: Žádost o změnu role</w:t>
       </w:r>
@@ -4343,7 +4445,7 @@
 </file>
 
 <file path=word/numbering.xml><?xml version="1.0" encoding="utf-8"?>
-<w:numbering xmlns:wpc="http://schemas.microsoft.com/office/word/2010/wordprocessingCanvas" xmlns:cx="http://schemas.microsoft.com/office/drawing/2014/chartex" xmlns:cx1="http://schemas.microsoft.com/office/drawing/2015/9/8/chartex" xmlns:cx2="http://schemas.microsoft.com/office/drawing/2015/10/21/chartex" xmlns:cx3="http://schemas.microsoft.com/office/drawing/2016/5/9/chartex" xmlns:cx4="http://schemas.microsoft.com/office/drawing/2016/5/10/chartex" xmlns:cx5="http://schemas.microsoft.com/office/drawing/2016/5/11/chartex" xmlns:cx6="http://schemas.microsoft.com/office/drawing/2016/5/12/chartex" xmlns:cx7="http://schemas.microsoft.com/office/drawing/2016/5/13/chartex" xmlns:cx8="http://schemas.microsoft.com/office/drawing/2016/5/14/chartex" xmlns:mc="http://schemas.openxmlformats.org/markup-compatibility/2006" xmlns:aink="http://schemas.microsoft.com/office/drawing/2016/ink" xmlns:am3d="http://schemas.microsoft.com/office/drawing/2017/model3d" xmlns:o="urn:schemas-microsoft-com:office:office" xmlns:r="http://schemas.openxmlformats.org/officeDocument/2006/relationships" xmlns:m="http://schemas.openxmlformats.org/officeDocument/2006/math" xmlns:v="urn:schemas-microsoft-com:vml" xmlns:wp14="http://schemas.microsoft.com/office/word/2010/wordprocessingDrawing" xmlns:wp="http://schemas.openxmlformats.org/drawingml/2006/wordprocessingDrawing" xmlns:w10="urn:schemas-microsoft-com:office:word" xmlns:w="http://schemas.openxmlformats.org/wordprocessingml/2006/main" xmlns:w14="http://schemas.microsoft.com/office/word/2010/wordml" xmlns:w15="http://schemas.microsoft.com/office/word/2012/wordml" xmlns:w16cex="http://schemas.microsoft.com/office/word/2018/wordml/cex" xmlns:w16cid="http://schemas.microsoft.com/office/word/2016/wordml/cid" xmlns:w16="http://schemas.microsoft.com/office/word/2018/wordml" xmlns:w16sdtdh="http://schemas.microsoft.com/office/word/2020/wordml/sdtdatahash" xmlns:w16se="http://schemas.microsoft.com/office/word/2015/wordml/symex" xmlns:wpg="http://schemas.microsoft.com/office/word/2010/wordprocessingGroup" xmlns:wpi="http://schemas.microsoft.com/office/word/2010/wordprocessingInk" xmlns:wne="http://schemas.microsoft.com/office/word/2006/wordml" xmlns:wps="http://schemas.microsoft.com/office/word/2010/wordprocessingShape" mc:Ignorable="w14 w15 w16se w16cid w16 w16cex w16sdtdh wp14">
+<w:numbering xmlns:wpc="http://schemas.microsoft.com/office/word/2010/wordprocessingCanvas" xmlns:cx="http://schemas.microsoft.com/office/drawing/2014/chartex" xmlns:cx1="http://schemas.microsoft.com/office/drawing/2015/9/8/chartex" xmlns:cx2="http://schemas.microsoft.com/office/drawing/2015/10/21/chartex" xmlns:cx3="http://schemas.microsoft.com/office/drawing/2016/5/9/chartex" xmlns:cx4="http://schemas.microsoft.com/office/drawing/2016/5/10/chartex" xmlns:cx5="http://schemas.microsoft.com/office/drawing/2016/5/11/chartex" xmlns:cx6="http://schemas.microsoft.com/office/drawing/2016/5/12/chartex" xmlns:cx7="http://schemas.microsoft.com/office/drawing/2016/5/13/chartex" xmlns:cx8="http://schemas.microsoft.com/office/drawing/2016/5/14/chartex" xmlns:mc="http://schemas.openxmlformats.org/markup-compatibility/2006" xmlns:aink="http://schemas.microsoft.com/office/drawing/2016/ink" xmlns:am3d="http://schemas.microsoft.com/office/drawing/2017/model3d" xmlns:o="urn:schemas-microsoft-com:office:office" xmlns:r="http://schemas.openxmlformats.org/officeDocument/2006/relationships" xmlns:m="http://schemas.openxmlformats.org/officeDocument/2006/math" xmlns:v="urn:schemas-microsoft-com:vml" xmlns:wp14="http://schemas.microsoft.com/office/word/2010/wordprocessingDrawing" xmlns:wp="http://schemas.openxmlformats.org/drawingml/2006/wordprocessingDrawing" xmlns:w10="urn:schemas-microsoft-com:office:word" xmlns:w="http://schemas.openxmlformats.org/wordprocessingml/2006/main" xmlns:w14="http://schemas.microsoft.com/office/word/2010/wordml" xmlns:w15="http://schemas.microsoft.com/office/word/2012/wordml" xmlns:w16cid="http://schemas.microsoft.com/office/word/2016/wordml/cid" xmlns:w16se="http://schemas.microsoft.com/office/word/2015/wordml/symex" xmlns:wpg="http://schemas.microsoft.com/office/word/2010/wordprocessingGroup" xmlns:wpi="http://schemas.microsoft.com/office/word/2010/wordprocessingInk" xmlns:wne="http://schemas.microsoft.com/office/word/2006/wordml" xmlns:wps="http://schemas.microsoft.com/office/word/2010/wordprocessingShape" mc:Ignorable="w14 w15 w16se w16cid wp14">
   <w:abstractNum w:abstractNumId="0" w15:restartNumberingAfterBreak="0">
     <w:nsid w:val="0F7000A1"/>
     <w:multiLevelType w:val="hybridMultilevel"/>
@@ -4580,7 +4682,7 @@
 </file>
 
 <file path=word/styles.xml><?xml version="1.0" encoding="utf-8"?>
-<w:styles xmlns:mc="http://schemas.openxmlformats.org/markup-compatibility/2006" xmlns:r="http://schemas.openxmlformats.org/officeDocument/2006/relationships" xmlns:w="http://schemas.openxmlformats.org/wordprocessingml/2006/main" xmlns:w14="http://schemas.microsoft.com/office/word/2010/wordml" xmlns:w15="http://schemas.microsoft.com/office/word/2012/wordml" xmlns:w16cex="http://schemas.microsoft.com/office/word/2018/wordml/cex" xmlns:w16cid="http://schemas.microsoft.com/office/word/2016/wordml/cid" xmlns:w16="http://schemas.microsoft.com/office/word/2018/wordml" xmlns:w16sdtdh="http://schemas.microsoft.com/office/word/2020/wordml/sdtdatahash" xmlns:w16se="http://schemas.microsoft.com/office/word/2015/wordml/symex" mc:Ignorable="w14 w15 w16se w16cid w16 w16cex w16sdtdh">
+<w:styles xmlns:mc="http://schemas.openxmlformats.org/markup-compatibility/2006" xmlns:r="http://schemas.openxmlformats.org/officeDocument/2006/relationships" xmlns:w="http://schemas.openxmlformats.org/wordprocessingml/2006/main" xmlns:w14="http://schemas.microsoft.com/office/word/2010/wordml" xmlns:w15="http://schemas.microsoft.com/office/word/2012/wordml" xmlns:w16cid="http://schemas.microsoft.com/office/word/2016/wordml/cid" xmlns:w16se="http://schemas.microsoft.com/office/word/2015/wordml/symex" mc:Ignorable="w14 w15 w16se w16cid">
   <w:docDefaults>
     <w:rPrDefault>
       <w:rPr>
@@ -4596,7 +4698,7 @@
       </w:pPr>
     </w:pPrDefault>
   </w:docDefaults>
-  <w:latentStyles w:defLockedState="0" w:defUIPriority="99" w:defSemiHidden="0" w:defUnhideWhenUsed="0" w:defQFormat="0" w:count="376">
+  <w:latentStyles w:defLockedState="0" w:defUIPriority="99" w:defSemiHidden="0" w:defUnhideWhenUsed="0" w:defQFormat="0" w:count="375">
     <w:lsdException w:name="Normal" w:uiPriority="0" w:qFormat="1"/>
     <w:lsdException w:name="heading 1" w:uiPriority="9" w:qFormat="1"/>
     <w:lsdException w:name="heading 2" w:semiHidden="1" w:uiPriority="9" w:unhideWhenUsed="1" w:qFormat="1"/>
@@ -4972,7 +5074,6 @@
     <w:lsdException w:name="Smart Hyperlink" w:semiHidden="1" w:unhideWhenUsed="1"/>
     <w:lsdException w:name="Hashtag" w:semiHidden="1" w:unhideWhenUsed="1"/>
     <w:lsdException w:name="Unresolved Mention" w:semiHidden="1" w:unhideWhenUsed="1"/>
-    <w:lsdException w:name="Smart Link" w:semiHidden="1" w:unhideWhenUsed="1"/>
   </w:latentStyles>
   <w:style w:type="paragraph" w:default="1" w:styleId="Normln">
     <w:name w:val="Normal"/>
